--- a/Assignment1_ELEC376.docx
+++ b/Assignment1_ELEC376.docx
@@ -249,7 +249,6 @@
       <w:r>
         <w:t xml:space="preserve">In the first part of this task (Q1, Q2) we will read a small program </w:t>
       </w:r>
-      <w:proofErr w:type="gramStart"/>
       <w:r>
         <w:rPr>
           <w:rFonts w:ascii="Consolas" w:eastAsia="Consolas" w:hAnsi="Consolas" w:cs="Consolas"/>
@@ -258,11 +257,7 @@
         <w:t>simple_fileIn.cpp</w:t>
       </w:r>
       <w:r>
-        <w:t xml:space="preserve">  and</w:t>
-      </w:r>
-      <w:proofErr w:type="gramEnd"/>
-      <w:r>
-        <w:t xml:space="preserve"> answer some </w:t>
+        <w:t xml:space="preserve">  and answer some </w:t>
       </w:r>
       <w:r>
         <w:t>questions</w:t>
@@ -297,12 +292,6 @@
         <w:tblStyle w:val="TableGrid"/>
         <w:tblW w:w="6338" w:type="dxa"/>
         <w:tblInd w:w="0" w:type="dxa"/>
-        <w:tblCellMar>
-          <w:top w:w="0" w:type="dxa"/>
-          <w:left w:w="0" w:type="dxa"/>
-          <w:bottom w:w="0" w:type="dxa"/>
-          <w:right w:w="0" w:type="dxa"/>
-        </w:tblCellMar>
         <w:tblLook w:val="04A0" w:firstRow="1" w:lastRow="0" w:firstColumn="1" w:lastColumn="0" w:noHBand="0" w:noVBand="1"/>
       </w:tblPr>
       <w:tblGrid>
@@ -403,46 +392,12 @@
               </w:rPr>
               <w:t xml:space="preserve">simple_fileIn.cpp: </w:t>
             </w:r>
-            <w:proofErr w:type="spellStart"/>
             <w:r>
               <w:rPr>
                 <w:rFonts w:ascii="Consolas" w:eastAsia="Consolas" w:hAnsi="Consolas" w:cs="Consolas"/>
                 <w:sz w:val="22"/>
               </w:rPr>
-              <w:t>ifstream</w:t>
-            </w:r>
-            <w:proofErr w:type="spellEnd"/>
-            <w:r>
-              <w:rPr>
-                <w:rFonts w:ascii="Consolas" w:eastAsia="Consolas" w:hAnsi="Consolas" w:cs="Consolas"/>
-                <w:sz w:val="22"/>
-              </w:rPr>
-              <w:t xml:space="preserve"> </w:t>
-            </w:r>
-            <w:proofErr w:type="spellStart"/>
-            <w:proofErr w:type="gramStart"/>
-            <w:r>
-              <w:rPr>
-                <w:rFonts w:ascii="Consolas" w:eastAsia="Consolas" w:hAnsi="Consolas" w:cs="Consolas"/>
-                <w:sz w:val="22"/>
-              </w:rPr>
-              <w:t>inData</w:t>
-            </w:r>
-            <w:proofErr w:type="spellEnd"/>
-            <w:r>
-              <w:rPr>
-                <w:rFonts w:ascii="Consolas" w:eastAsia="Consolas" w:hAnsi="Consolas" w:cs="Consolas"/>
-                <w:sz w:val="22"/>
-              </w:rPr>
-              <w:t>;</w:t>
-            </w:r>
-            <w:proofErr w:type="gramEnd"/>
-            <w:r>
-              <w:rPr>
-                <w:rFonts w:ascii="Consolas" w:eastAsia="Consolas" w:hAnsi="Consolas" w:cs="Consolas"/>
-                <w:sz w:val="22"/>
-              </w:rPr>
-              <w:t xml:space="preserve"> </w:t>
+              <w:t xml:space="preserve">ifstream inData; </w:t>
             </w:r>
           </w:p>
           <w:p>
@@ -475,28 +430,7 @@
               <w:jc w:val="both"/>
             </w:pPr>
             <w:r>
-              <w:t xml:space="preserve"> On line 11 an input file stream is being created. It’s type is the </w:t>
-            </w:r>
-            <w:proofErr w:type="spellStart"/>
-            <w:r>
-              <w:t>ifstream</w:t>
-            </w:r>
-            <w:proofErr w:type="spellEnd"/>
-            <w:r>
-              <w:t xml:space="preserve"> class from the std namespace: </w:t>
-            </w:r>
-            <w:proofErr w:type="gramStart"/>
-            <w:r>
-              <w:t>std::</w:t>
-            </w:r>
-            <w:proofErr w:type="spellStart"/>
-            <w:proofErr w:type="gramEnd"/>
-            <w:r>
-              <w:t>ifstream</w:t>
-            </w:r>
-            <w:proofErr w:type="spellEnd"/>
-            <w:r>
-              <w:t>.</w:t>
+              <w:t xml:space="preserve"> On line 11 an input file stream is being created. It’s type is the ifstream class from the std namespace: std::ifstream.</w:t>
             </w:r>
           </w:p>
           <w:p>
@@ -574,15 +508,7 @@
               <w:ind w:left="0" w:firstLine="0"/>
             </w:pPr>
             <w:r>
-              <w:t xml:space="preserve">If statement </w:t>
-            </w:r>
-            <w:proofErr w:type="spellStart"/>
-            <w:r>
-              <w:t>starCng</w:t>
-            </w:r>
-            <w:proofErr w:type="spellEnd"/>
-            <w:r>
-              <w:t xml:space="preserve"> on Line 21:  </w:t>
+              <w:t xml:space="preserve">If statement starCng on Line 21:  </w:t>
             </w:r>
           </w:p>
         </w:tc>
@@ -640,16 +566,7 @@
                 <w:color w:val="CCCCCC"/>
                 <w:sz w:val="17"/>
               </w:rPr>
-              <w:t xml:space="preserve"> </w:t>
-            </w:r>
-            <w:proofErr w:type="gramStart"/>
-            <w:r>
-              <w:rPr>
-                <w:rFonts w:ascii="Courier New" w:eastAsia="Courier New" w:hAnsi="Courier New" w:cs="Courier New"/>
-                <w:color w:val="CCCCCC"/>
-                <w:sz w:val="17"/>
-              </w:rPr>
-              <w:t>(</w:t>
+              <w:t xml:space="preserve"> (</w:t>
             </w:r>
             <w:r>
               <w:rPr>
@@ -659,30 +576,65 @@
               </w:rPr>
               <w:t>!</w:t>
             </w:r>
-            <w:proofErr w:type="spellStart"/>
             <w:r>
               <w:rPr>
                 <w:rFonts w:ascii="Courier New" w:eastAsia="Courier New" w:hAnsi="Courier New" w:cs="Courier New"/>
                 <w:color w:val="CCCCCC"/>
                 <w:sz w:val="17"/>
               </w:rPr>
-              <w:t>inData</w:t>
-            </w:r>
-            <w:proofErr w:type="spellEnd"/>
-            <w:proofErr w:type="gramEnd"/>
+              <w:t xml:space="preserve">inData)        { </w:t>
+            </w:r>
+          </w:p>
+          <w:p>
+            <w:pPr>
+              <w:spacing w:after="49" w:line="259" w:lineRule="auto"/>
+              <w:ind w:left="0" w:firstLine="0"/>
+            </w:pPr>
             <w:r>
               <w:rPr>
                 <w:rFonts w:ascii="Courier New" w:eastAsia="Courier New" w:hAnsi="Courier New" w:cs="Courier New"/>
                 <w:color w:val="CCCCCC"/>
                 <w:sz w:val="17"/>
               </w:rPr>
-              <w:t xml:space="preserve">)        { </w:t>
-            </w:r>
-          </w:p>
-          <w:p>
-            <w:pPr>
-              <w:spacing w:after="49" w:line="259" w:lineRule="auto"/>
-              <w:ind w:left="0" w:firstLine="0"/>
+              <w:t xml:space="preserve">       cerr </w:t>
+            </w:r>
+            <w:r>
+              <w:rPr>
+                <w:rFonts w:ascii="Courier New" w:eastAsia="Courier New" w:hAnsi="Courier New" w:cs="Courier New"/>
+                <w:color w:val="D4D4D4"/>
+                <w:sz w:val="17"/>
+              </w:rPr>
+              <w:t>&lt;&lt;</w:t>
+            </w:r>
+            <w:r>
+              <w:rPr>
+                <w:rFonts w:ascii="Courier New" w:eastAsia="Courier New" w:hAnsi="Courier New" w:cs="Courier New"/>
+                <w:color w:val="CCCCCC"/>
+                <w:sz w:val="17"/>
+              </w:rPr>
+              <w:t xml:space="preserve"> </w:t>
+            </w:r>
+            <w:r>
+              <w:rPr>
+                <w:rFonts w:ascii="Courier New" w:eastAsia="Courier New" w:hAnsi="Courier New" w:cs="Courier New"/>
+                <w:color w:val="CD9177"/>
+                <w:sz w:val="17"/>
+              </w:rPr>
+              <w:t>"** Problem: cannot open file_input.txt, ending program."</w:t>
+            </w:r>
+            <w:r>
+              <w:rPr>
+                <w:rFonts w:ascii="Courier New" w:eastAsia="Courier New" w:hAnsi="Courier New" w:cs="Courier New"/>
+                <w:color w:val="CCCCCC"/>
+                <w:sz w:val="17"/>
+              </w:rPr>
+              <w:t xml:space="preserve"> </w:t>
+            </w:r>
+          </w:p>
+          <w:p>
+            <w:pPr>
+              <w:spacing w:after="0" w:line="326" w:lineRule="auto"/>
+              <w:ind w:left="0" w:right="5527" w:firstLine="0"/>
             </w:pPr>
             <w:r>
               <w:rPr>
@@ -692,16 +644,30 @@
               </w:rPr>
               <w:t xml:space="preserve">       </w:t>
             </w:r>
-            <w:proofErr w:type="spellStart"/>
+            <w:r>
+              <w:rPr>
+                <w:rFonts w:ascii="Courier New" w:eastAsia="Courier New" w:hAnsi="Courier New" w:cs="Courier New"/>
+                <w:color w:val="D4D4D4"/>
+                <w:sz w:val="17"/>
+              </w:rPr>
+              <w:t>&lt;&lt;</w:t>
+            </w:r>
             <w:r>
               <w:rPr>
                 <w:rFonts w:ascii="Courier New" w:eastAsia="Courier New" w:hAnsi="Courier New" w:cs="Courier New"/>
                 <w:color w:val="CCCCCC"/>
                 <w:sz w:val="17"/>
               </w:rPr>
-              <w:t>cerr</w:t>
-            </w:r>
-            <w:proofErr w:type="spellEnd"/>
+              <w:t xml:space="preserve"> endl;        </w:t>
+            </w:r>
+            <w:r>
+              <w:rPr>
+                <w:rFonts w:ascii="Courier New" w:eastAsia="Courier New" w:hAnsi="Courier New" w:cs="Courier New"/>
+                <w:color w:val="C486C0"/>
+                <w:sz w:val="17"/>
+              </w:rPr>
+              <w:t>return</w:t>
+            </w:r>
             <w:r>
               <w:rPr>
                 <w:rFonts w:ascii="Courier New" w:eastAsia="Courier New" w:hAnsi="Courier New" w:cs="Courier New"/>
@@ -713,112 +679,6 @@
             <w:r>
               <w:rPr>
                 <w:rFonts w:ascii="Courier New" w:eastAsia="Courier New" w:hAnsi="Courier New" w:cs="Courier New"/>
-                <w:color w:val="D4D4D4"/>
-                <w:sz w:val="17"/>
-              </w:rPr>
-              <w:t>&lt;&lt;</w:t>
-            </w:r>
-            <w:r>
-              <w:rPr>
-                <w:rFonts w:ascii="Courier New" w:eastAsia="Courier New" w:hAnsi="Courier New" w:cs="Courier New"/>
-                <w:color w:val="CCCCCC"/>
-                <w:sz w:val="17"/>
-              </w:rPr>
-              <w:t xml:space="preserve"> </w:t>
-            </w:r>
-            <w:r>
-              <w:rPr>
-                <w:rFonts w:ascii="Courier New" w:eastAsia="Courier New" w:hAnsi="Courier New" w:cs="Courier New"/>
-                <w:color w:val="CD9177"/>
-                <w:sz w:val="17"/>
-              </w:rPr>
-              <w:t>"** Problem: cannot open file_input.txt, ending program."</w:t>
-            </w:r>
-            <w:r>
-              <w:rPr>
-                <w:rFonts w:ascii="Courier New" w:eastAsia="Courier New" w:hAnsi="Courier New" w:cs="Courier New"/>
-                <w:color w:val="CCCCCC"/>
-                <w:sz w:val="17"/>
-              </w:rPr>
-              <w:t xml:space="preserve"> </w:t>
-            </w:r>
-          </w:p>
-          <w:p>
-            <w:pPr>
-              <w:spacing w:after="0" w:line="326" w:lineRule="auto"/>
-              <w:ind w:left="0" w:right="5527" w:firstLine="0"/>
-            </w:pPr>
-            <w:r>
-              <w:rPr>
-                <w:rFonts w:ascii="Courier New" w:eastAsia="Courier New" w:hAnsi="Courier New" w:cs="Courier New"/>
-                <w:color w:val="CCCCCC"/>
-                <w:sz w:val="17"/>
-              </w:rPr>
-              <w:t xml:space="preserve">       </w:t>
-            </w:r>
-            <w:r>
-              <w:rPr>
-                <w:rFonts w:ascii="Courier New" w:eastAsia="Courier New" w:hAnsi="Courier New" w:cs="Courier New"/>
-                <w:color w:val="D4D4D4"/>
-                <w:sz w:val="17"/>
-              </w:rPr>
-              <w:t>&lt;&lt;</w:t>
-            </w:r>
-            <w:r>
-              <w:rPr>
-                <w:rFonts w:ascii="Courier New" w:eastAsia="Courier New" w:hAnsi="Courier New" w:cs="Courier New"/>
-                <w:color w:val="CCCCCC"/>
-                <w:sz w:val="17"/>
-              </w:rPr>
-              <w:t xml:space="preserve"> </w:t>
-            </w:r>
-            <w:proofErr w:type="spellStart"/>
-            <w:proofErr w:type="gramStart"/>
-            <w:r>
-              <w:rPr>
-                <w:rFonts w:ascii="Courier New" w:eastAsia="Courier New" w:hAnsi="Courier New" w:cs="Courier New"/>
-                <w:color w:val="CCCCCC"/>
-                <w:sz w:val="17"/>
-              </w:rPr>
-              <w:t>endl</w:t>
-            </w:r>
-            <w:proofErr w:type="spellEnd"/>
-            <w:r>
-              <w:rPr>
-                <w:rFonts w:ascii="Courier New" w:eastAsia="Courier New" w:hAnsi="Courier New" w:cs="Courier New"/>
-                <w:color w:val="CCCCCC"/>
-                <w:sz w:val="17"/>
-              </w:rPr>
-              <w:t xml:space="preserve">;   </w:t>
-            </w:r>
-            <w:proofErr w:type="gramEnd"/>
-            <w:r>
-              <w:rPr>
-                <w:rFonts w:ascii="Courier New" w:eastAsia="Courier New" w:hAnsi="Courier New" w:cs="Courier New"/>
-                <w:color w:val="CCCCCC"/>
-                <w:sz w:val="17"/>
-              </w:rPr>
-              <w:t xml:space="preserve">     </w:t>
-            </w:r>
-            <w:r>
-              <w:rPr>
-                <w:rFonts w:ascii="Courier New" w:eastAsia="Courier New" w:hAnsi="Courier New" w:cs="Courier New"/>
-                <w:color w:val="C486C0"/>
-                <w:sz w:val="17"/>
-              </w:rPr>
-              <w:t>return</w:t>
-            </w:r>
-            <w:r>
-              <w:rPr>
-                <w:rFonts w:ascii="Courier New" w:eastAsia="Courier New" w:hAnsi="Courier New" w:cs="Courier New"/>
-                <w:color w:val="CCCCCC"/>
-                <w:sz w:val="17"/>
-              </w:rPr>
-              <w:t xml:space="preserve"> </w:t>
-            </w:r>
-            <w:r>
-              <w:rPr>
-                <w:rFonts w:ascii="Courier New" w:eastAsia="Courier New" w:hAnsi="Courier New" w:cs="Courier New"/>
                 <w:color w:val="B4CDA7"/>
                 <w:sz w:val="17"/>
               </w:rPr>
@@ -869,23 +729,7 @@
         <w:ind w:left="1373"/>
       </w:pPr>
       <w:r>
-        <w:t xml:space="preserve">This if statement checks whether the input </w:t>
-      </w:r>
-      <w:proofErr w:type="spellStart"/>
-      <w:r>
-        <w:t>filestream</w:t>
-      </w:r>
-      <w:proofErr w:type="spellEnd"/>
-      <w:r>
-        <w:t xml:space="preserve"> </w:t>
-      </w:r>
-      <w:proofErr w:type="spellStart"/>
-      <w:r>
-        <w:t>ifstream</w:t>
-      </w:r>
-      <w:proofErr w:type="spellEnd"/>
-      <w:r>
-        <w:t xml:space="preserve"> was successfully created and that the file was opened. If it was not, it exits the program with an error code 1.</w:t>
+        <w:t>This if statement checks whether the input filestream ifstream was successfully created and that the file was opened. If it was not, it exits the program with an error code 1.</w:t>
       </w:r>
     </w:p>
     <w:p>
@@ -928,15 +772,7 @@
       </w:r>
       <w:r>
         <w:tab/>
-        <w:t xml:space="preserve">Name and briefly describe two of the stream </w:t>
-      </w:r>
-      <w:proofErr w:type="gramStart"/>
-      <w:r>
-        <w:t>classes</w:t>
-      </w:r>
-      <w:proofErr w:type="gramEnd"/>
-      <w:r>
-        <w:t xml:space="preserve">  </w:t>
+        <w:t xml:space="preserve">Name and briefly describe two of the stream classes  </w:t>
       </w:r>
     </w:p>
     <w:p>
@@ -958,42 +794,10 @@
       </w:r>
       <w:r>
         <w:tab/>
-        <w:t xml:space="preserve">One stream class is the </w:t>
-      </w:r>
-      <w:proofErr w:type="spellStart"/>
-      <w:r>
-        <w:t>ifstream</w:t>
-      </w:r>
-      <w:proofErr w:type="spellEnd"/>
-      <w:r>
-        <w:t xml:space="preserve">, which is an input file stream. This opens a file for input. Another is the </w:t>
-      </w:r>
-      <w:proofErr w:type="spellStart"/>
-      <w:r>
-        <w:t>ofstream</w:t>
-      </w:r>
-      <w:proofErr w:type="spellEnd"/>
-      <w:r>
-        <w:t>. This is an output file stream, which opens a file for output.</w:t>
-      </w:r>
-      <w:r>
-        <w:t xml:space="preserve"> There is also </w:t>
-      </w:r>
-      <w:proofErr w:type="spellStart"/>
-      <w:r>
-        <w:t>istream</w:t>
-      </w:r>
-      <w:proofErr w:type="spellEnd"/>
-      <w:r>
-        <w:t xml:space="preserve"> and </w:t>
-      </w:r>
-      <w:proofErr w:type="spellStart"/>
-      <w:r>
-        <w:t>ostream</w:t>
-      </w:r>
-      <w:proofErr w:type="spellEnd"/>
-      <w:r>
-        <w:t>.</w:t>
+        <w:t>One stream class is the ifstream, which is an input file stream. This opens a file for input. Another is the ofstream. This is an output file stream, which opens a file for output.</w:t>
+      </w:r>
+      <w:r>
+        <w:t xml:space="preserve"> There is also istream and ostream.</w:t>
       </w:r>
       <w:r>
         <w:t xml:space="preserve"> </w:t>
@@ -1019,12 +823,6 @@
         <w:tblStyle w:val="TableGrid"/>
         <w:tblW w:w="9385" w:type="dxa"/>
         <w:tblInd w:w="0" w:type="dxa"/>
-        <w:tblCellMar>
-          <w:top w:w="0" w:type="dxa"/>
-          <w:left w:w="0" w:type="dxa"/>
-          <w:bottom w:w="0" w:type="dxa"/>
-          <w:right w:w="0" w:type="dxa"/>
-        </w:tblCellMar>
         <w:tblLook w:val="04A0" w:firstRow="1" w:lastRow="0" w:firstColumn="1" w:lastColumn="0" w:noHBand="0" w:noVBand="1"/>
       </w:tblPr>
       <w:tblGrid>
@@ -1098,15 +896,7 @@
               <w:t>written</w:t>
             </w:r>
             <w:r>
-              <w:t xml:space="preserve"> immediately as data is taken into the output </w:t>
-            </w:r>
-            <w:proofErr w:type="spellStart"/>
-            <w:r>
-              <w:t>filestream</w:t>
-            </w:r>
-            <w:proofErr w:type="spellEnd"/>
-            <w:r>
-              <w:t xml:space="preserve"> object. Data is first saved to the stream buffer then </w:t>
+              <w:t xml:space="preserve"> immediately as data is taken into the output filestream object. Data is first saved to the stream buffer then </w:t>
             </w:r>
             <w:r>
               <w:t>written</w:t>
@@ -1135,15 +925,7 @@
               <w:t xml:space="preserve"> </w:t>
             </w:r>
             <w:r>
-              <w:t xml:space="preserve">The statement </w:t>
-            </w:r>
-            <w:proofErr w:type="spellStart"/>
-            <w:r>
-              <w:t>outData.close</w:t>
-            </w:r>
-            <w:proofErr w:type="spellEnd"/>
-            <w:r>
-              <w:t>() on line 58 saves and writes the output file to the disk.</w:t>
+              <w:t>The statement outData.close() on line 58 saves and writes the output file to the disk.</w:t>
             </w:r>
           </w:p>
           <w:p>
@@ -1465,15 +1247,7 @@
               <w:t>detectives</w:t>
             </w:r>
             <w:r>
-              <w:t xml:space="preserve"> can log in, then </w:t>
-            </w:r>
-            <w:proofErr w:type="gramStart"/>
-            <w:r>
-              <w:t>edit</w:t>
-            </w:r>
-            <w:proofErr w:type="gramEnd"/>
-            <w:r>
-              <w:t xml:space="preserve"> and search the data. </w:t>
+              <w:t xml:space="preserve"> can log in, then edit and search the data. </w:t>
             </w:r>
           </w:p>
           <w:p>
@@ -1568,13 +1342,7 @@
               <w:ind w:left="0" w:firstLine="0"/>
             </w:pPr>
             <w:r>
-              <w:t xml:space="preserve">I would recommend an agile process for building this system. The reason for this is it allows for rapid and easy changes to the project requirements and planning down the line without serious consequences or costs. The nature of the system required by the police department has uncertainties, such as the “vague idea about </w:t>
-            </w:r>
-            <w:r>
-              <w:t>exactly which of these pieces of information really need to be part of the system.</w:t>
-            </w:r>
-            <w:r>
-              <w:t>” Methods like the waterfall require intense planning from the start. If there are any deviations or problems with the plan there can be large time or money costs. The agile methodology would allow for the best flexibility to fit the uncertainties of the project.</w:t>
+              <w:t>I would recommend an agile process for building this system. The reason for this is it allows for rapid and easy changes to the project requirements and planning down the line without serious consequences or costs. The nature of the system required by the police department has uncertainties, such as the “vague idea about exactly which of these pieces of information really need to be part of the system.” Methods like the waterfall require intense planning from the start. If there are any deviations or problems with the plan there can be large time or money costs. The agile methodology would allow for the best flexibility to fit the uncertainties of the project.</w:t>
             </w:r>
           </w:p>
           <w:p>
@@ -1659,10 +1427,7 @@
           </w:p>
           <w:p>
             <w:r>
-              <w:t>T</w:t>
-            </w:r>
-            <w:r>
-              <w:t>he product backlog represents the overall backlog of all work items for the product</w:t>
+              <w:t>The product backlog represents the overall backlog of all work items for the product</w:t>
             </w:r>
             <w:r>
               <w:t xml:space="preserve">. The </w:t>
@@ -1677,10 +1442,7 @@
               <w:t xml:space="preserve">tasks that have been </w:t>
             </w:r>
             <w:r>
-              <w:t>selected for implementation during a specific sprint</w:t>
-            </w:r>
-            <w:r>
-              <w:t>.</w:t>
+              <w:t>selected for implementation during a specific sprint.</w:t>
             </w:r>
           </w:p>
         </w:tc>
@@ -1826,24 +1588,14 @@
       <w:r>
         <w:t xml:space="preserve"> and </w:t>
       </w:r>
-      <w:proofErr w:type="spellStart"/>
       <w:r>
         <w:rPr>
           <w:b/>
         </w:rPr>
         <w:t>kiNG</w:t>
       </w:r>
-      <w:proofErr w:type="spellEnd"/>
-      <w:r>
-        <w:t xml:space="preserve"> should also </w:t>
-      </w:r>
-      <w:proofErr w:type="gramStart"/>
-      <w:r>
-        <w:t>match</w:t>
-      </w:r>
-      <w:proofErr w:type="gramEnd"/>
-      <w:r>
-        <w:t xml:space="preserve"> </w:t>
+      <w:r>
+        <w:t xml:space="preserve"> should also match </w:t>
       </w:r>
     </w:p>
     <w:p>
@@ -1855,15 +1607,7 @@
         <w:ind w:hanging="360"/>
       </w:pPr>
       <w:r>
-        <w:t xml:space="preserve">Exact words must match, not </w:t>
-      </w:r>
-      <w:proofErr w:type="spellStart"/>
-      <w:r>
-        <w:t>subwords</w:t>
-      </w:r>
-      <w:proofErr w:type="spellEnd"/>
-      <w:r>
-        <w:t xml:space="preserve">. Example, if we search </w:t>
+        <w:t xml:space="preserve">Exact words must match, not subwords. Example, if we search </w:t>
       </w:r>
       <w:r>
         <w:rPr>
@@ -1881,15 +1625,7 @@
         <w:t>decline</w:t>
       </w:r>
       <w:r>
-        <w:t xml:space="preserve"> should not </w:t>
-      </w:r>
-      <w:proofErr w:type="gramStart"/>
-      <w:r>
-        <w:t>match</w:t>
-      </w:r>
-      <w:proofErr w:type="gramEnd"/>
-      <w:r>
-        <w:t xml:space="preserve"> </w:t>
+        <w:t xml:space="preserve"> should not match </w:t>
       </w:r>
     </w:p>
     <w:p>
@@ -1949,7 +1685,6 @@
         <w:tblCellMar>
           <w:top w:w="5" w:type="dxa"/>
           <w:left w:w="115" w:type="dxa"/>
-          <w:bottom w:w="0" w:type="dxa"/>
           <w:right w:w="115" w:type="dxa"/>
         </w:tblCellMar>
         <w:tblLook w:val="04A0" w:firstRow="1" w:lastRow="0" w:firstColumn="1" w:lastColumn="0" w:noHBand="0" w:noVBand="1"/>
@@ -2484,6 +2219,117 @@
     </w:p>
     <w:p>
       <w:pPr>
+        <w:spacing w:after="0" w:line="259" w:lineRule="auto"/>
+        <w:ind w:left="0" w:firstLine="0"/>
+      </w:pPr>
+    </w:p>
+    <w:p>
+      <w:pPr>
+        <w:spacing w:after="0" w:line="259" w:lineRule="auto"/>
+        <w:ind w:left="0" w:firstLine="0"/>
+      </w:pPr>
+    </w:p>
+    <w:p>
+      <w:pPr>
+        <w:spacing w:after="0" w:line="259" w:lineRule="auto"/>
+        <w:ind w:left="0" w:firstLine="0"/>
+      </w:pPr>
+    </w:p>
+    <w:p>
+      <w:pPr>
+        <w:spacing w:after="0" w:line="259" w:lineRule="auto"/>
+        <w:ind w:left="0" w:firstLine="0"/>
+      </w:pPr>
+    </w:p>
+    <w:p>
+      <w:pPr>
+        <w:spacing w:after="0" w:line="259" w:lineRule="auto"/>
+        <w:ind w:left="0" w:firstLine="0"/>
+      </w:pPr>
+    </w:p>
+    <w:p>
+      <w:pPr>
+        <w:spacing w:after="0" w:line="259" w:lineRule="auto"/>
+        <w:ind w:left="0" w:firstLine="0"/>
+      </w:pPr>
+    </w:p>
+    <w:p>
+      <w:pPr>
+        <w:spacing w:after="0" w:line="259" w:lineRule="auto"/>
+        <w:ind w:left="0" w:firstLine="0"/>
+      </w:pPr>
+    </w:p>
+    <w:p>
+      <w:pPr>
+        <w:spacing w:after="0" w:line="259" w:lineRule="auto"/>
+        <w:ind w:left="0" w:firstLine="0"/>
+      </w:pPr>
+      <w:r>
+        <w:lastRenderedPageBreak/>
+        <w:t>Output screenshot for task 2:</w:t>
+      </w:r>
+    </w:p>
+    <w:p>
+      <w:pPr>
+        <w:spacing w:after="0" w:line="259" w:lineRule="auto"/>
+        <w:ind w:left="0" w:firstLine="0"/>
+      </w:pPr>
+      <w:r>
+        <w:rPr>
+          <w:noProof/>
+        </w:rPr>
+        <w:drawing>
+          <wp:inline distT="0" distB="0" distL="0" distR="0" wp14:anchorId="5785AE41" wp14:editId="468BE513">
+            <wp:extent cx="4695825" cy="1333500"/>
+            <wp:effectExtent l="0" t="0" r="9525" b="0"/>
+            <wp:docPr id="750113897" name="Picture 1" descr="A screenshot of a computer&#10;&#10;Description automatically generated"/>
+            <wp:cNvGraphicFramePr>
+              <a:graphicFrameLocks xmlns:a="http://schemas.openxmlformats.org/drawingml/2006/main" noChangeAspect="1"/>
+            </wp:cNvGraphicFramePr>
+            <a:graphic xmlns:a="http://schemas.openxmlformats.org/drawingml/2006/main">
+              <a:graphicData uri="http://schemas.openxmlformats.org/drawingml/2006/picture">
+                <pic:pic xmlns:pic="http://schemas.openxmlformats.org/drawingml/2006/picture">
+                  <pic:nvPicPr>
+                    <pic:cNvPr id="750113897" name="Picture 1" descr="A screenshot of a computer&#10;&#10;Description automatically generated"/>
+                    <pic:cNvPicPr>
+                      <a:picLocks noChangeAspect="1" noChangeArrowheads="1"/>
+                    </pic:cNvPicPr>
+                  </pic:nvPicPr>
+                  <pic:blipFill>
+                    <a:blip r:embed="rId8">
+                      <a:extLst>
+                        <a:ext uri="{28A0092B-C50C-407E-A947-70E740481C1C}">
+                          <a14:useLocalDpi xmlns:a14="http://schemas.microsoft.com/office/drawing/2010/main" val="0"/>
+                        </a:ext>
+                      </a:extLst>
+                    </a:blip>
+                    <a:srcRect/>
+                    <a:stretch>
+                      <a:fillRect/>
+                    </a:stretch>
+                  </pic:blipFill>
+                  <pic:spPr bwMode="auto">
+                    <a:xfrm>
+                      <a:off x="0" y="0"/>
+                      <a:ext cx="4695825" cy="1333500"/>
+                    </a:xfrm>
+                    <a:prstGeom prst="rect">
+                      <a:avLst/>
+                    </a:prstGeom>
+                    <a:noFill/>
+                    <a:ln>
+                      <a:noFill/>
+                    </a:ln>
+                  </pic:spPr>
+                </pic:pic>
+              </a:graphicData>
+            </a:graphic>
+          </wp:inline>
+        </w:drawing>
+      </w:r>
+    </w:p>
+    <w:p>
+      <w:pPr>
         <w:spacing w:after="29" w:line="259" w:lineRule="auto"/>
         <w:ind w:left="0" w:firstLine="0"/>
       </w:pPr>
@@ -2602,7 +2448,6 @@
         <w:rPr>
           <w:noProof/>
         </w:rPr>
-        <w:lastRenderedPageBreak/>
         <w:drawing>
           <wp:inline distT="0" distB="0" distL="0" distR="0" wp14:anchorId="0AA65983" wp14:editId="2AC4A0A0">
             <wp:extent cx="3479800" cy="2324100"/>
@@ -2617,7 +2462,7 @@
                     <pic:cNvPicPr/>
                   </pic:nvPicPr>
                   <pic:blipFill>
-                    <a:blip r:embed="rId8"/>
+                    <a:blip r:embed="rId9"/>
                     <a:stretch>
                       <a:fillRect/>
                     </a:stretch>
@@ -2667,15 +2512,7 @@
         <w:ind w:hanging="360"/>
       </w:pPr>
       <w:r>
-        <w:t xml:space="preserve">Title at the top, </w:t>
-      </w:r>
-      <w:proofErr w:type="gramStart"/>
-      <w:r>
-        <w:t>centered</w:t>
-      </w:r>
-      <w:proofErr w:type="gramEnd"/>
-      <w:r>
-        <w:t xml:space="preserve"> </w:t>
+        <w:t xml:space="preserve">Title at the top, centered </w:t>
       </w:r>
     </w:p>
     <w:p>
@@ -2740,27 +2577,11 @@
       <w:r>
         <w:t xml:space="preserve">The columns should be equal width using </w:t>
       </w:r>
-      <w:proofErr w:type="spellStart"/>
-      <w:proofErr w:type="gramStart"/>
       <w:r>
         <w:rPr>
           <w:rFonts w:ascii="Consolas" w:eastAsia="Consolas" w:hAnsi="Consolas" w:cs="Consolas"/>
         </w:rPr>
-        <w:t>setw</w:t>
-      </w:r>
-      <w:proofErr w:type="spellEnd"/>
-      <w:r>
-        <w:rPr>
-          <w:rFonts w:ascii="Consolas" w:eastAsia="Consolas" w:hAnsi="Consolas" w:cs="Consolas"/>
-        </w:rPr>
-        <w:t>(</w:t>
-      </w:r>
-      <w:proofErr w:type="gramEnd"/>
-      <w:r>
-        <w:rPr>
-          <w:rFonts w:ascii="Consolas" w:eastAsia="Consolas" w:hAnsi="Consolas" w:cs="Consolas"/>
-        </w:rPr>
-        <w:t>)</w:t>
+        <w:t>setw()</w:t>
       </w:r>
       <w:r>
         <w:t xml:space="preserve"> as seen in lecture </w:t>
@@ -2781,15 +2602,7 @@
         <w:t>tt</w:t>
       </w:r>
       <w:r>
-        <w:t xml:space="preserve">om of the </w:t>
-      </w:r>
-      <w:proofErr w:type="gramStart"/>
-      <w:r>
-        <w:t>table</w:t>
-      </w:r>
-      <w:proofErr w:type="gramEnd"/>
-      <w:r>
-        <w:t xml:space="preserve"> </w:t>
+        <w:t xml:space="preserve">om of the table </w:t>
       </w:r>
     </w:p>
     <w:p>
@@ -2846,6 +2659,7 @@
         <w:ind w:left="0" w:firstLine="0"/>
       </w:pPr>
       <w:r>
+        <w:lastRenderedPageBreak/>
         <w:t xml:space="preserve"> </w:t>
       </w:r>
     </w:p>
@@ -2906,10 +2720,78 @@
         <w:t xml:space="preserve"> </w:t>
       </w:r>
     </w:p>
+    <w:p>
+      <w:pPr>
+        <w:spacing w:after="0" w:line="259" w:lineRule="auto"/>
+        <w:ind w:left="0" w:firstLine="0"/>
+      </w:pPr>
+      <w:r>
+        <w:t>Output screenshot for task 3:</w:t>
+      </w:r>
+    </w:p>
+    <w:p>
+      <w:pPr>
+        <w:spacing w:after="0" w:line="259" w:lineRule="auto"/>
+        <w:ind w:left="0" w:firstLine="0"/>
+      </w:pPr>
+      <w:r>
+        <w:rPr>
+          <w:noProof/>
+        </w:rPr>
+        <w:drawing>
+          <wp:inline distT="0" distB="0" distL="0" distR="0" wp14:anchorId="47707A34" wp14:editId="148042B3">
+            <wp:extent cx="3495675" cy="2714625"/>
+            <wp:effectExtent l="0" t="0" r="9525" b="9525"/>
+            <wp:docPr id="319370193" name="Picture 2"/>
+            <wp:cNvGraphicFramePr>
+              <a:graphicFrameLocks xmlns:a="http://schemas.openxmlformats.org/drawingml/2006/main" noChangeAspect="1"/>
+            </wp:cNvGraphicFramePr>
+            <a:graphic xmlns:a="http://schemas.openxmlformats.org/drawingml/2006/main">
+              <a:graphicData uri="http://schemas.openxmlformats.org/drawingml/2006/picture">
+                <pic:pic xmlns:pic="http://schemas.openxmlformats.org/drawingml/2006/picture">
+                  <pic:nvPicPr>
+                    <pic:cNvPr id="0" name="Picture 3"/>
+                    <pic:cNvPicPr>
+                      <a:picLocks noChangeAspect="1" noChangeArrowheads="1"/>
+                    </pic:cNvPicPr>
+                  </pic:nvPicPr>
+                  <pic:blipFill>
+                    <a:blip r:embed="rId10">
+                      <a:extLst>
+                        <a:ext uri="{28A0092B-C50C-407E-A947-70E740481C1C}">
+                          <a14:useLocalDpi xmlns:a14="http://schemas.microsoft.com/office/drawing/2010/main" val="0"/>
+                        </a:ext>
+                      </a:extLst>
+                    </a:blip>
+                    <a:srcRect/>
+                    <a:stretch>
+                      <a:fillRect/>
+                    </a:stretch>
+                  </pic:blipFill>
+                  <pic:spPr bwMode="auto">
+                    <a:xfrm>
+                      <a:off x="0" y="0"/>
+                      <a:ext cx="3495675" cy="2714625"/>
+                    </a:xfrm>
+                    <a:prstGeom prst="rect">
+                      <a:avLst/>
+                    </a:prstGeom>
+                    <a:noFill/>
+                    <a:ln>
+                      <a:noFill/>
+                    </a:ln>
+                  </pic:spPr>
+                </pic:pic>
+              </a:graphicData>
+            </a:graphic>
+          </wp:inline>
+        </w:drawing>
+      </w:r>
+    </w:p>
     <w:sectPr>
-      <w:headerReference w:type="even" r:id="rId9"/>
-      <w:headerReference w:type="default" r:id="rId10"/>
-      <w:headerReference w:type="first" r:id="rId11"/>
+      <w:headerReference w:type="even" r:id="rId11"/>
+      <w:headerReference w:type="default" r:id="rId12"/>
+      <w:headerReference w:type="first" r:id="rId13"/>
       <w:pgSz w:w="12240" w:h="15840"/>
       <w:pgMar w:top="1440" w:right="1548" w:bottom="1505" w:left="1440" w:header="707" w:footer="720" w:gutter="0"/>
       <w:cols w:space="720"/>
